--- a/Lab05/Report/Report.docx
+++ b/Lab05/Report/Report.docx
@@ -230,7 +230,10 @@
         </w:numPr>
       </w:pPr>
       <w:r>
-        <w:t>Stamp Coupling</w:t>
+        <w:t>Data</w:t>
+      </w:r>
+      <w:r>
+        <w:t xml:space="preserve"> Coupling</w:t>
       </w:r>
     </w:p>
     <w:p>
@@ -477,10 +480,7 @@
               <w:jc w:val="left"/>
             </w:pPr>
             <w:r>
-              <w:t>nên cho những module này ra những interface, khi dùng ta chỉ override lại</w:t>
-            </w:r>
-            <w:r>
-              <w:t xml:space="preserve"> </w:t>
+              <w:t xml:space="preserve">nên cho những module này ra những interface, khi dùng ta chỉ override lại </w:t>
             </w:r>
           </w:p>
         </w:tc>
@@ -518,10 +518,7 @@
               <w:jc w:val="left"/>
             </w:pPr>
             <w:r>
-              <w:t>tương tự như trên</w:t>
-            </w:r>
-            <w:r>
-              <w:t xml:space="preserve"> </w:t>
+              <w:t xml:space="preserve">tương tự như trên </w:t>
             </w:r>
           </w:p>
         </w:tc>
@@ -1451,13 +1448,7 @@
               </w:numPr>
             </w:pPr>
             <w:r>
-              <w:t>K</w:t>
-            </w:r>
-            <w:r>
-              <w:t>ế</w:t>
-            </w:r>
-            <w:r>
-              <w:t xml:space="preserve"> thừa từ Media. Có thể thay thế Media tại mọi nơi sử dụng</w:t>
+              <w:t>Kế thừa từ Media. Có thể thay thế Media tại mọi nơi sử dụng</w:t>
             </w:r>
           </w:p>
         </w:tc>
@@ -3503,7 +3494,6 @@
     <w:lvl w:ilvl="0">
       <w:start w:val="1"/>
       <w:numFmt w:val="decimal"/>
-      <w:pStyle w:val="u2"/>
       <w:lvlText w:val="%1."/>
       <w:lvlJc w:val="left"/>
       <w:pPr>
@@ -3971,7 +3961,6 @@
     <w:lvl w:ilvl="1">
       <w:start w:val="1"/>
       <w:numFmt w:val="decimal"/>
-      <w:pStyle w:val="u3"/>
       <w:isLgl/>
       <w:lvlText w:val="%1.%2"/>
       <w:lvlJc w:val="left"/>
